--- a/practice/2ПМ_АДМО_ФИО_Отчет_уч_практика.docx
+++ b/practice/2ПМ_АДМО_ФИО_Отчет_уч_практика.docx
@@ -190,7 +190,25 @@
           <w:sz w:val="28"/>
           <w:szCs w:val="28"/>
         </w:rPr>
-        <w:t>УЧЕБНО-ТЕХНОЛОГИЧЕСКОЙ (ПРОЕКТНО-ТЕХНОЛОГИЧЕСКОЙ) ПРАКТИКИ</w:t>
+        <w:t>УЧЕБН</w:t>
+      </w:r>
+      <w:r>
+        <w:rPr>
+          <w:rFonts w:ascii="Times New Roman" w:hAnsi="Times New Roman" w:cs="Times New Roman"/>
+          <w:sz w:val="28"/>
+          <w:szCs w:val="28"/>
+        </w:rPr>
+        <w:t xml:space="preserve">ОЙ </w:t>
+      </w:r>
+      <w:bookmarkStart w:id="0" w:name="_GoBack"/>
+      <w:bookmarkEnd w:id="0"/>
+      <w:r>
+        <w:rPr>
+          <w:rFonts w:ascii="Times New Roman" w:hAnsi="Times New Roman" w:cs="Times New Roman"/>
+          <w:sz w:val="28"/>
+          <w:szCs w:val="28"/>
+        </w:rPr>
+        <w:t>ТЕХНОЛОГИЧЕСКОЙ (ПРОЕКТНО-ТЕХНОЛОГИЧЕСКОЙ) ПРАКТИКИ</w:t>
       </w:r>
     </w:p>
     <w:p>
@@ -406,8 +424,6 @@
         </w:rPr>
         <w:t>2</w:t>
       </w:r>
-      <w:bookmarkStart w:id="0" w:name="_GoBack"/>
-      <w:bookmarkEnd w:id="0"/>
       <w:r>
         <w:rPr>
           <w:rFonts w:ascii="Times New Roman" w:hAnsi="Times New Roman" w:cs="Times New Roman"/>
@@ -2977,7 +2993,6 @@
           <w:sz w:val="28"/>
           <w:szCs w:val="28"/>
         </w:rPr>
-        <w:lastRenderedPageBreak/>
         <w:t>ГЛАВА 1. ТЕОРЕТИЧЕСКИЕ СВЕДЕНИЯ</w:t>
       </w:r>
       <w:bookmarkEnd w:id="2"/>
@@ -5669,7 +5684,6 @@
           <w:sz w:val="28"/>
           <w:szCs w:val="28"/>
         </w:rPr>
-        <w:lastRenderedPageBreak/>
         <w:t>ГЛАВА 2. ЗАДАНИЕ НА ПРАКТИКУ</w:t>
       </w:r>
       <w:bookmarkEnd w:id="5"/>
@@ -6604,7 +6618,6 @@
           <w:sz w:val="28"/>
           <w:szCs w:val="28"/>
         </w:rPr>
-        <w:lastRenderedPageBreak/>
         <w:tab/>
         <w:t>Продемонстрируйте работу с классом.</w:t>
       </w:r>
@@ -7100,16 +7113,7 @@
           <w:sz w:val="28"/>
           <w:szCs w:val="28"/>
         </w:rPr>
-        <w:t xml:space="preserve">2 </w:t>
-      </w:r>
-      <w:r>
-        <w:rPr>
-          <w:rFonts w:ascii="Times New Roman" w:hAnsi="Times New Roman" w:cs="Times New Roman"/>
-          <w:sz w:val="28"/>
-          <w:szCs w:val="28"/>
-        </w:rPr>
-        <w:lastRenderedPageBreak/>
-        <w:t>соединяет двигатель и фломастер, он же рабочий орган робота (</w:t>
+        <w:t>2 соединяет двигатель и фломастер, он же рабочий орган робота (</w:t>
       </w:r>
       <w:r>
         <w:rPr>
@@ -7927,7 +7931,6 @@
           <w:sz w:val="28"/>
           <w:szCs w:val="28"/>
         </w:rPr>
-        <w:lastRenderedPageBreak/>
         <w:t xml:space="preserve">Продемонстрируйте ваше решение. Чтобы не показывать расчеты на бумаге, можно сделать визуализацию при помощи </w:t>
       </w:r>
       <w:r>
@@ -8644,7 +8647,6 @@
           <w:sz w:val="28"/>
           <w:szCs w:val="28"/>
         </w:rPr>
-        <w:lastRenderedPageBreak/>
         <w:t xml:space="preserve">Глава </w:t>
       </w:r>
       <w:r>
@@ -9326,7 +9328,6 @@
           <w:sz w:val="28"/>
           <w:szCs w:val="28"/>
         </w:rPr>
-        <w:lastRenderedPageBreak/>
         <w:t xml:space="preserve">Был создан класс </w:t>
       </w:r>
       <w:r>
@@ -9455,7 +9456,6 @@
           <w:szCs w:val="28"/>
           <w:lang w:eastAsia="ru-RU"/>
         </w:rPr>
-        <w:lastRenderedPageBreak/>
         <w:t>ЗАКЛЮЧЕНИЕ</w:t>
       </w:r>
       <w:bookmarkEnd w:id="18"/>
@@ -9888,7 +9888,6 @@
         <w:rPr>
           <w:lang w:eastAsia="ru-RU"/>
         </w:rPr>
-        <w:lastRenderedPageBreak/>
         <w:t>СПИСОК ЛИТЕРАТУРЫ</w:t>
       </w:r>
       <w:bookmarkEnd w:id="19"/>
@@ -10141,7 +10140,6 @@
           <w:sz w:val="28"/>
           <w:szCs w:val="28"/>
         </w:rPr>
-        <w:lastRenderedPageBreak/>
         <w:t xml:space="preserve">Колдаев, В. Д. Структуры и алгоритмы обработки данных [Электронный ресурс]: учеб. пособие для вузов/ В. Д. Колдаев. - Москва: РИОР; Москва: ИНФРА-М, 2014. - 1 эл. опт. диск (CD-ROM), 294 с.: ил., табл. - (Высшее образование - бакалавриат). - Библиогр.: с. 285. - Лицензия до 23.06.2020 г. - </w:t>
       </w:r>
       <w:r>
@@ -10393,7 +10391,6 @@
       </w:pPr>
       <w:bookmarkStart w:id="20" w:name="_Toc169703062"/>
       <w:r>
-        <w:lastRenderedPageBreak/>
         <w:t>ПРИЛОЖЕНИЕ 1</w:t>
       </w:r>
       <w:bookmarkEnd w:id="20"/>
@@ -10451,7 +10448,6 @@
       <w:bookmarkStart w:id="22" w:name="_Toc169703063"/>
       <w:bookmarkEnd w:id="21"/>
       <w:r>
-        <w:lastRenderedPageBreak/>
         <w:t>ПРИЛОЖЕНИЕ 2</w:t>
       </w:r>
       <w:bookmarkEnd w:id="22"/>
@@ -15375,7 +15371,7 @@
 </file>
 
 <file path=customXml/itemProps1.xml><?xml version="1.0" encoding="utf-8"?>
-<ds:datastoreItem xmlns:ds="http://schemas.openxmlformats.org/officeDocument/2006/customXml" ds:itemID="{1772F545-B5BA-4413-B203-FFE795DAFD5C}">
+<ds:datastoreItem xmlns:ds="http://schemas.openxmlformats.org/officeDocument/2006/customXml" ds:itemID="{DF258215-D3A9-45B7-A972-72CC48E076A3}">
   <ds:schemaRefs>
     <ds:schemaRef ds:uri="http://schemas.openxmlformats.org/officeDocument/2006/bibliography"/>
   </ds:schemaRefs>
